--- a/Описание.docx
+++ b/Описание.docx
@@ -4,8 +4,8 @@
   <w:body>
     <w:p>
       <w:r>
-        <w:pict w14:anchorId="262FC637">
-          <v:rect id="_x0000_i1067" style="width:0;height:1.5pt" o:hralign="center" o:hrstd="t" o:hr="t" fillcolor="#a0a0a0" stroked="f"/>
+        <w:pict w14:anchorId="59C3BEDA">
+          <v:rect id="_x0000_i1102" style="width:484.45pt;height:1.2pt" o:hralign="center" o:hrstd="t" o:hr="t" fillcolor="#a0a0a0" stroked="f"/>
         </w:pict>
       </w:r>
     </w:p>
@@ -34,8 +34,8 @@
     </w:p>
     <w:p>
       <w:r>
-        <w:pict w14:anchorId="11D404D9">
-          <v:rect id="_x0000_i1068" style="width:0;height:1.5pt" o:hralign="center" o:hrstd="t" o:hr="t" fillcolor="#a0a0a0" stroked="f"/>
+        <w:pict w14:anchorId="457D9107">
+          <v:rect id="_x0000_i1103" style="width:484.45pt;height:1.2pt" o:hralign="center" o:hrstd="t" o:hr="t" fillcolor="#a0a0a0" stroked="f"/>
         </w:pict>
       </w:r>
     </w:p>
@@ -59,21 +59,7 @@
           <w:b/>
           <w:bCs/>
         </w:rPr>
-        <w:t xml:space="preserve"> </w:t>
-      </w:r>
-      <w:r>
-        <w:rPr>
-          <w:b/>
-          <w:bCs/>
-        </w:rPr>
-        <w:t>1</w:t>
-      </w:r>
-      <w:r>
-        <w:rPr>
-          <w:b/>
-          <w:bCs/>
-        </w:rPr>
-        <w:t>. Панель инструментов</w:t>
+        <w:t xml:space="preserve"> 1. Панель инструментов</w:t>
       </w:r>
     </w:p>
     <w:p>
@@ -103,7 +89,7 @@
       <w:pPr>
         <w:numPr>
           <w:ilvl w:val="0"/>
-          <w:numId w:val="2"/>
+          <w:numId w:val="16"/>
         </w:numPr>
       </w:pPr>
       <w:r>
@@ -114,20 +100,14 @@
         <w:t>Кнопка «+»</w:t>
       </w:r>
       <w:r>
-        <w:t xml:space="preserve"> – добавить новую </w:t>
-      </w:r>
-      <w:r>
-        <w:t>лицензию</w:t>
-      </w:r>
-      <w:r>
-        <w:t>.</w:t>
+        <w:t xml:space="preserve"> – добавить новую лицензию.</w:t>
       </w:r>
     </w:p>
     <w:p>
       <w:pPr>
         <w:numPr>
           <w:ilvl w:val="0"/>
-          <w:numId w:val="2"/>
+          <w:numId w:val="16"/>
         </w:numPr>
       </w:pPr>
       <w:r>
@@ -147,20 +127,13 @@
       </w:r>
       <w:r>
         <w:rPr>
-          <w:rFonts w:ascii="Calibri" w:hAnsi="Calibri" w:cs="Calibri"/>
           <w:b/>
           <w:bCs/>
         </w:rPr>
         <w:t>»</w:t>
       </w:r>
       <w:r>
-        <w:t xml:space="preserve"> – вставить шаблон с готов</w:t>
-      </w:r>
-      <w:r>
-        <w:t>ой структурой</w:t>
-      </w:r>
-      <w:r>
-        <w:t>.</w:t>
+        <w:t xml:space="preserve"> – вставить шаблон с готовой структурой.</w:t>
       </w:r>
     </w:p>
     <w:p>
@@ -190,7 +163,7 @@
       <w:pPr>
         <w:numPr>
           <w:ilvl w:val="0"/>
-          <w:numId w:val="3"/>
+          <w:numId w:val="17"/>
         </w:numPr>
       </w:pPr>
       <w:r>
@@ -216,20 +189,14 @@
         <w:t>»</w:t>
       </w:r>
       <w:r>
-        <w:t xml:space="preserve"> – включить режим выделения (можно выделить сразу несколько </w:t>
-      </w:r>
-      <w:r>
-        <w:t>лицензий</w:t>
-      </w:r>
-      <w:r>
-        <w:t xml:space="preserve"> рамкой).</w:t>
+        <w:t xml:space="preserve"> – включить режим выделения (можно выделить сразу несколько лицензий рамкой).</w:t>
       </w:r>
     </w:p>
     <w:p>
       <w:pPr>
         <w:numPr>
           <w:ilvl w:val="0"/>
-          <w:numId w:val="3"/>
+          <w:numId w:val="17"/>
         </w:numPr>
       </w:pPr>
       <w:r>
@@ -283,37 +250,14 @@
           <w:b/>
           <w:bCs/>
         </w:rPr>
-        <w:t xml:space="preserve"> </w:t>
-      </w:r>
-      <w:r>
-        <w:rPr>
-          <w:rFonts w:ascii="Calibri" w:hAnsi="Calibri" w:cs="Calibri"/>
-          <w:b/>
-          <w:bCs/>
-        </w:rPr>
-        <w:t>История</w:t>
-      </w:r>
-      <w:r>
-        <w:rPr>
-          <w:b/>
-          <w:bCs/>
-        </w:rPr>
-        <w:t xml:space="preserve"> </w:t>
-      </w:r>
-      <w:r>
-        <w:rPr>
-          <w:rFonts w:ascii="Calibri" w:hAnsi="Calibri" w:cs="Calibri"/>
-          <w:b/>
-          <w:bCs/>
-        </w:rPr>
-        <w:t>действий</w:t>
+        <w:t xml:space="preserve"> История действий</w:t>
       </w:r>
     </w:p>
     <w:p>
       <w:pPr>
         <w:numPr>
           <w:ilvl w:val="0"/>
-          <w:numId w:val="4"/>
+          <w:numId w:val="18"/>
         </w:numPr>
       </w:pPr>
       <w:r>
@@ -355,7 +299,7 @@
       <w:pPr>
         <w:numPr>
           <w:ilvl w:val="0"/>
-          <w:numId w:val="4"/>
+          <w:numId w:val="18"/>
         </w:numPr>
       </w:pPr>
       <w:r>
@@ -420,7 +364,7 @@
       <w:pPr>
         <w:numPr>
           <w:ilvl w:val="0"/>
-          <w:numId w:val="5"/>
+          <w:numId w:val="19"/>
         </w:numPr>
       </w:pPr>
       <w:r>
@@ -439,10 +383,7 @@
         <w:t xml:space="preserve"> Сохранить проект</w:t>
       </w:r>
       <w:r>
-        <w:t xml:space="preserve"> – сохранить в JSON (для дальнейшего редактирования).</w:t>
-      </w:r>
-      <w:r>
-        <w:t xml:space="preserve"> Потом сохраненный </w:t>
+        <w:t xml:space="preserve"> – сохранить в JSON (для дальнейшего редактирования). Потом сохраненный </w:t>
       </w:r>
       <w:proofErr w:type="spellStart"/>
       <w:r>
@@ -465,7 +406,7 @@
       <w:pPr>
         <w:numPr>
           <w:ilvl w:val="0"/>
-          <w:numId w:val="5"/>
+          <w:numId w:val="19"/>
         </w:numPr>
       </w:pPr>
       <w:r>
@@ -491,7 +432,7 @@
       <w:pPr>
         <w:numPr>
           <w:ilvl w:val="0"/>
-          <w:numId w:val="5"/>
+          <w:numId w:val="19"/>
         </w:numPr>
       </w:pPr>
       <w:r>
@@ -515,8 +456,8 @@
     </w:p>
     <w:p>
       <w:r>
-        <w:pict w14:anchorId="0DCABCA5">
-          <v:rect id="_x0000_i1069" style="width:0;height:1.5pt" o:hralign="center" o:hrstd="t" o:hr="t" fillcolor="#a0a0a0" stroked="f"/>
+        <w:pict w14:anchorId="7D319F98">
+          <v:rect id="_x0000_i1104" style="width:484.45pt;height:1.2pt" o:hralign="center" o:hrstd="t" o:hr="t" fillcolor="#a0a0a0" stroked="f"/>
         </w:pict>
       </w:r>
     </w:p>
@@ -570,7 +511,7 @@
       <w:pPr>
         <w:numPr>
           <w:ilvl w:val="0"/>
-          <w:numId w:val="6"/>
+          <w:numId w:val="20"/>
         </w:numPr>
       </w:pPr>
       <w:r>
@@ -588,7 +529,7 @@
       <w:pPr>
         <w:numPr>
           <w:ilvl w:val="0"/>
-          <w:numId w:val="6"/>
+          <w:numId w:val="20"/>
         </w:numPr>
       </w:pPr>
       <w:r>
@@ -614,7 +555,7 @@
       <w:pPr>
         <w:numPr>
           <w:ilvl w:val="0"/>
-          <w:numId w:val="6"/>
+          <w:numId w:val="20"/>
         </w:numPr>
       </w:pPr>
       <w:r>
@@ -668,7 +609,7 @@
       <w:pPr>
         <w:numPr>
           <w:ilvl w:val="0"/>
-          <w:numId w:val="7"/>
+          <w:numId w:val="21"/>
         </w:numPr>
       </w:pPr>
       <w:r>
@@ -685,7 +626,7 @@
       <w:pPr>
         <w:numPr>
           <w:ilvl w:val="0"/>
-          <w:numId w:val="7"/>
+          <w:numId w:val="21"/>
         </w:numPr>
       </w:pPr>
       <w:r>
@@ -697,7 +638,7 @@
       <w:pPr>
         <w:numPr>
           <w:ilvl w:val="0"/>
-          <w:numId w:val="7"/>
+          <w:numId w:val="21"/>
         </w:numPr>
       </w:pPr>
       <w:r>
@@ -714,7 +655,7 @@
       <w:pPr>
         <w:numPr>
           <w:ilvl w:val="0"/>
-          <w:numId w:val="7"/>
+          <w:numId w:val="21"/>
         </w:numPr>
       </w:pPr>
       <w:r>
@@ -731,7 +672,7 @@
       <w:pPr>
         <w:numPr>
           <w:ilvl w:val="0"/>
-          <w:numId w:val="7"/>
+          <w:numId w:val="21"/>
         </w:numPr>
       </w:pPr>
       <w:r>
@@ -746,8 +687,8 @@
     </w:p>
     <w:p>
       <w:r>
-        <w:pict w14:anchorId="35B3C82E">
-          <v:rect id="_x0000_i1070" style="width:0;height:1.5pt" o:hralign="center" o:hrstd="t" o:hr="t" fillcolor="#a0a0a0" stroked="f"/>
+        <w:pict w14:anchorId="73C47331">
+          <v:rect id="_x0000_i1105" style="width:484.45pt;height:1.2pt" o:hralign="center" o:hrstd="t" o:hr="t" fillcolor="#a0a0a0" stroked="f"/>
         </w:pict>
       </w:r>
     </w:p>
@@ -771,18 +712,12 @@
           <w:b/>
           <w:bCs/>
         </w:rPr>
-        <w:t xml:space="preserve"> 4. Работа с карточками</w:t>
-      </w:r>
-    </w:p>
-    <w:p>
-      <w:r>
-        <w:t xml:space="preserve">Каждая </w:t>
-      </w:r>
-      <w:r>
-        <w:t>лицензия</w:t>
-      </w:r>
-      <w:r>
-        <w:t xml:space="preserve"> состоит из </w:t>
+        <w:t xml:space="preserve"> 4. Работа с лицензиями</w:t>
+      </w:r>
+    </w:p>
+    <w:p>
+      <w:r>
+        <w:t xml:space="preserve">Каждая лицензия состоит из </w:t>
       </w:r>
       <w:r>
         <w:rPr>
@@ -832,7 +767,7 @@
       <w:pPr>
         <w:numPr>
           <w:ilvl w:val="0"/>
-          <w:numId w:val="8"/>
+          <w:numId w:val="22"/>
         </w:numPr>
       </w:pPr>
       <w:r>
@@ -866,7 +801,7 @@
       <w:pPr>
         <w:numPr>
           <w:ilvl w:val="0"/>
-          <w:numId w:val="9"/>
+          <w:numId w:val="23"/>
         </w:numPr>
       </w:pPr>
       <w:r>
@@ -877,7 +812,7 @@
       <w:pPr>
         <w:numPr>
           <w:ilvl w:val="1"/>
-          <w:numId w:val="9"/>
+          <w:numId w:val="23"/>
         </w:numPr>
       </w:pPr>
       <w:r>
@@ -887,14 +822,14 @@
         <w:t>🔓</w:t>
       </w:r>
       <w:r>
-        <w:t xml:space="preserve"> открытый – карточку можно перемещать и редактировать.</w:t>
+        <w:t xml:space="preserve"> открытый – лицензию можно перемещать и редактировать.</w:t>
       </w:r>
     </w:p>
     <w:p>
       <w:pPr>
         <w:numPr>
           <w:ilvl w:val="1"/>
-          <w:numId w:val="9"/>
+          <w:numId w:val="23"/>
         </w:numPr>
       </w:pPr>
       <w:r>
@@ -904,7 +839,7 @@
         <w:t>🔒</w:t>
       </w:r>
       <w:r>
-        <w:t xml:space="preserve"> закрытый – карточка фиксируется (двигать/менять нельзя).</w:t>
+        <w:t xml:space="preserve"> закрытый – лицензия фиксируется (двигать/менять нельзя).</w:t>
       </w:r>
     </w:p>
     <w:p>
@@ -934,28 +869,22 @@
       <w:pPr>
         <w:numPr>
           <w:ilvl w:val="0"/>
-          <w:numId w:val="10"/>
+          <w:numId w:val="24"/>
         </w:numPr>
       </w:pPr>
       <w:r>
-        <w:t>Маленький квадрат в верхней части карточки меняет цвет заголовка.</w:t>
+        <w:t>Маленький квадрат в верхней части лицензии меняет цвет заголовка.</w:t>
       </w:r>
     </w:p>
     <w:p>
       <w:pPr>
         <w:numPr>
           <w:ilvl w:val="0"/>
-          <w:numId w:val="10"/>
+          <w:numId w:val="24"/>
         </w:numPr>
       </w:pPr>
       <w:r>
-        <w:t xml:space="preserve">Внизу есть кнопки для изменения цвета тела </w:t>
-      </w:r>
-      <w:r>
-        <w:t>лицензии</w:t>
-      </w:r>
-      <w:r>
-        <w:t>.</w:t>
+        <w:t>Внизу есть кнопки для изменения цвета тела лицензии.</w:t>
       </w:r>
     </w:p>
     <w:p>
@@ -985,7 +914,7 @@
       <w:pPr>
         <w:numPr>
           <w:ilvl w:val="0"/>
-          <w:numId w:val="11"/>
+          <w:numId w:val="25"/>
         </w:numPr>
       </w:pPr>
       <w:r>
@@ -1006,17 +935,11 @@
       <w:pPr>
         <w:numPr>
           <w:ilvl w:val="0"/>
-          <w:numId w:val="11"/>
+          <w:numId w:val="25"/>
         </w:numPr>
       </w:pPr>
       <w:r>
-        <w:t xml:space="preserve">Кликните и тяните от одной точки к другой, чтобы соединить </w:t>
-      </w:r>
-      <w:r>
-        <w:t>лицензии</w:t>
-      </w:r>
-      <w:r>
-        <w:t xml:space="preserve"> линией.</w:t>
+        <w:t>Кликните и тяните от одной точки к другой, чтобы соединить лицензии линией.</w:t>
       </w:r>
     </w:p>
     <w:p>
@@ -1046,7 +969,7 @@
       <w:pPr>
         <w:numPr>
           <w:ilvl w:val="0"/>
-          <w:numId w:val="12"/>
+          <w:numId w:val="26"/>
         </w:numPr>
       </w:pPr>
       <w:r>
@@ -1057,7 +980,7 @@
       <w:pPr>
         <w:numPr>
           <w:ilvl w:val="0"/>
-          <w:numId w:val="12"/>
+          <w:numId w:val="26"/>
         </w:numPr>
       </w:pPr>
       <w:r>
@@ -1066,8 +989,8 @@
     </w:p>
     <w:p>
       <w:r>
-        <w:pict w14:anchorId="4D135611">
-          <v:rect id="_x0000_i1071" style="width:0;height:1.5pt" o:hralign="center" o:hrstd="t" o:hr="t" fillcolor="#a0a0a0" stroked="f"/>
+        <w:pict w14:anchorId="52840B12">
+          <v:rect id="_x0000_i1106" style="width:484.45pt;height:1.2pt" o:hralign="center" o:hrstd="t" o:hr="t" fillcolor="#a0a0a0" stroked="f"/>
         </w:pict>
       </w:r>
     </w:p>
@@ -1098,7 +1021,7 @@
       <w:pPr>
         <w:numPr>
           <w:ilvl w:val="0"/>
-          <w:numId w:val="14"/>
+          <w:numId w:val="27"/>
         </w:numPr>
       </w:pPr>
       <w:proofErr w:type="spellStart"/>
@@ -1118,7 +1041,7 @@
       <w:pPr>
         <w:numPr>
           <w:ilvl w:val="0"/>
-          <w:numId w:val="14"/>
+          <w:numId w:val="27"/>
         </w:numPr>
       </w:pPr>
       <w:proofErr w:type="spellStart"/>
@@ -1138,7 +1061,7 @@
       <w:pPr>
         <w:numPr>
           <w:ilvl w:val="0"/>
-          <w:numId w:val="14"/>
+          <w:numId w:val="27"/>
         </w:numPr>
       </w:pPr>
       <w:proofErr w:type="spellStart"/>
@@ -1158,7 +1081,7 @@
       <w:pPr>
         <w:numPr>
           <w:ilvl w:val="0"/>
-          <w:numId w:val="14"/>
+          <w:numId w:val="27"/>
         </w:numPr>
       </w:pPr>
       <w:proofErr w:type="spellStart"/>
@@ -1187,14 +1110,14 @@
       </w:r>
       <w:proofErr w:type="spellEnd"/>
       <w:r>
-        <w:t xml:space="preserve"> – копировать и вставить выделенные карточки.</w:t>
+        <w:t xml:space="preserve"> – копировать и вставить выделенные лицензии.</w:t>
       </w:r>
     </w:p>
     <w:p>
       <w:pPr>
         <w:numPr>
           <w:ilvl w:val="0"/>
-          <w:numId w:val="14"/>
+          <w:numId w:val="27"/>
         </w:numPr>
       </w:pPr>
       <w:proofErr w:type="spellStart"/>
@@ -1213,8 +1136,8 @@
     </w:p>
     <w:p>
       <w:r>
-        <w:pict w14:anchorId="79D99D58">
-          <v:rect id="_x0000_i1072" style="width:0;height:1.5pt" o:hralign="center" o:hrstd="t" o:hr="t" fillcolor="#a0a0a0" stroked="f"/>
+        <w:pict w14:anchorId="2EA99D83">
+          <v:rect id="_x0000_i1107" style="width:484.45pt;height:1.2pt" o:hralign="center" o:hrstd="t" o:hr="t" fillcolor="#a0a0a0" stroked="f"/>
         </w:pict>
       </w:r>
     </w:p>
@@ -1245,24 +1168,18 @@
       <w:pPr>
         <w:numPr>
           <w:ilvl w:val="0"/>
-          <w:numId w:val="15"/>
+          <w:numId w:val="28"/>
         </w:numPr>
       </w:pPr>
       <w:r>
-        <w:t xml:space="preserve">Создавайте </w:t>
-      </w:r>
-      <w:r>
-        <w:t>лицензии</w:t>
-      </w:r>
-      <w:r>
-        <w:t xml:space="preserve"> и соединяйте их для построения схем.</w:t>
+        <w:t>Создавайте лицензии и соединяйте их для построения схем.</w:t>
       </w:r>
     </w:p>
     <w:p>
       <w:pPr>
         <w:numPr>
           <w:ilvl w:val="0"/>
-          <w:numId w:val="15"/>
+          <w:numId w:val="28"/>
         </w:numPr>
       </w:pPr>
       <w:r>
@@ -1273,7 +1190,7 @@
       <w:pPr>
         <w:numPr>
           <w:ilvl w:val="0"/>
-          <w:numId w:val="15"/>
+          <w:numId w:val="28"/>
         </w:numPr>
       </w:pPr>
       <w:r>
@@ -1284,7 +1201,7 @@
       <w:pPr>
         <w:numPr>
           <w:ilvl w:val="0"/>
-          <w:numId w:val="15"/>
+          <w:numId w:val="28"/>
         </w:numPr>
       </w:pPr>
       <w:r>
@@ -1303,11 +1220,12 @@
     </w:p>
     <w:p>
       <w:r>
-        <w:pict w14:anchorId="2C762AA3">
-          <v:rect id="_x0000_i1073" style="width:0;height:1.5pt" o:hralign="center" o:hrstd="t" o:hr="t" fillcolor="#a0a0a0" stroked="f"/>
+        <w:pict w14:anchorId="3C0C7A9D">
+          <v:rect id="_x0000_i1108" style="width:484.45pt;height:1.2pt" o:hralign="center" o:hrstd="t" o:hr="t" fillcolor="#a0a0a0" stroked="f"/>
         </w:pict>
       </w:r>
     </w:p>
+    <w:p/>
     <w:sectPr>
       <w:pgSz w:w="11906" w:h="16838"/>
       <w:pgMar w:top="1134" w:right="850" w:bottom="1134" w:left="1701" w:header="708" w:footer="708" w:gutter="0"/>
@@ -3563,6 +3481,162 @@
   </w:num>
   <w:num w:numId="15" w16cid:durableId="714234184">
     <w:abstractNumId w:val="6"/>
+  </w:num>
+  <w:num w:numId="16" w16cid:durableId="695078326">
+    <w:abstractNumId w:val="2"/>
+    <w:lvlOverride w:ilvl="0"/>
+    <w:lvlOverride w:ilvl="1"/>
+    <w:lvlOverride w:ilvl="2"/>
+    <w:lvlOverride w:ilvl="3"/>
+    <w:lvlOverride w:ilvl="4"/>
+    <w:lvlOverride w:ilvl="5"/>
+    <w:lvlOverride w:ilvl="6"/>
+    <w:lvlOverride w:ilvl="7"/>
+    <w:lvlOverride w:ilvl="8"/>
+  </w:num>
+  <w:num w:numId="17" w16cid:durableId="556822174">
+    <w:abstractNumId w:val="11"/>
+    <w:lvlOverride w:ilvl="0"/>
+    <w:lvlOverride w:ilvl="1"/>
+    <w:lvlOverride w:ilvl="2"/>
+    <w:lvlOverride w:ilvl="3"/>
+    <w:lvlOverride w:ilvl="4"/>
+    <w:lvlOverride w:ilvl="5"/>
+    <w:lvlOverride w:ilvl="6"/>
+    <w:lvlOverride w:ilvl="7"/>
+    <w:lvlOverride w:ilvl="8"/>
+  </w:num>
+  <w:num w:numId="18" w16cid:durableId="1081176119">
+    <w:abstractNumId w:val="3"/>
+    <w:lvlOverride w:ilvl="0"/>
+    <w:lvlOverride w:ilvl="1"/>
+    <w:lvlOverride w:ilvl="2"/>
+    <w:lvlOverride w:ilvl="3"/>
+    <w:lvlOverride w:ilvl="4"/>
+    <w:lvlOverride w:ilvl="5"/>
+    <w:lvlOverride w:ilvl="6"/>
+    <w:lvlOverride w:ilvl="7"/>
+    <w:lvlOverride w:ilvl="8"/>
+  </w:num>
+  <w:num w:numId="19" w16cid:durableId="250896053">
+    <w:abstractNumId w:val="13"/>
+    <w:lvlOverride w:ilvl="0"/>
+    <w:lvlOverride w:ilvl="1"/>
+    <w:lvlOverride w:ilvl="2"/>
+    <w:lvlOverride w:ilvl="3"/>
+    <w:lvlOverride w:ilvl="4"/>
+    <w:lvlOverride w:ilvl="5"/>
+    <w:lvlOverride w:ilvl="6"/>
+    <w:lvlOverride w:ilvl="7"/>
+    <w:lvlOverride w:ilvl="8"/>
+  </w:num>
+  <w:num w:numId="20" w16cid:durableId="1331828567">
+    <w:abstractNumId w:val="7"/>
+    <w:lvlOverride w:ilvl="0"/>
+    <w:lvlOverride w:ilvl="1"/>
+    <w:lvlOverride w:ilvl="2"/>
+    <w:lvlOverride w:ilvl="3"/>
+    <w:lvlOverride w:ilvl="4"/>
+    <w:lvlOverride w:ilvl="5"/>
+    <w:lvlOverride w:ilvl="6"/>
+    <w:lvlOverride w:ilvl="7"/>
+    <w:lvlOverride w:ilvl="8"/>
+  </w:num>
+  <w:num w:numId="21" w16cid:durableId="1532835616">
+    <w:abstractNumId w:val="0"/>
+    <w:lvlOverride w:ilvl="0"/>
+    <w:lvlOverride w:ilvl="1"/>
+    <w:lvlOverride w:ilvl="2"/>
+    <w:lvlOverride w:ilvl="3"/>
+    <w:lvlOverride w:ilvl="4"/>
+    <w:lvlOverride w:ilvl="5"/>
+    <w:lvlOverride w:ilvl="6"/>
+    <w:lvlOverride w:ilvl="7"/>
+    <w:lvlOverride w:ilvl="8"/>
+  </w:num>
+  <w:num w:numId="22" w16cid:durableId="1829246806">
+    <w:abstractNumId w:val="1"/>
+    <w:lvlOverride w:ilvl="0"/>
+    <w:lvlOverride w:ilvl="1"/>
+    <w:lvlOverride w:ilvl="2"/>
+    <w:lvlOverride w:ilvl="3"/>
+    <w:lvlOverride w:ilvl="4"/>
+    <w:lvlOverride w:ilvl="5"/>
+    <w:lvlOverride w:ilvl="6"/>
+    <w:lvlOverride w:ilvl="7"/>
+    <w:lvlOverride w:ilvl="8"/>
+  </w:num>
+  <w:num w:numId="23" w16cid:durableId="77332778">
+    <w:abstractNumId w:val="14"/>
+    <w:lvlOverride w:ilvl="0"/>
+    <w:lvlOverride w:ilvl="1"/>
+    <w:lvlOverride w:ilvl="2"/>
+    <w:lvlOverride w:ilvl="3"/>
+    <w:lvlOverride w:ilvl="4"/>
+    <w:lvlOverride w:ilvl="5"/>
+    <w:lvlOverride w:ilvl="6"/>
+    <w:lvlOverride w:ilvl="7"/>
+    <w:lvlOverride w:ilvl="8"/>
+  </w:num>
+  <w:num w:numId="24" w16cid:durableId="1636792300">
+    <w:abstractNumId w:val="9"/>
+    <w:lvlOverride w:ilvl="0"/>
+    <w:lvlOverride w:ilvl="1"/>
+    <w:lvlOverride w:ilvl="2"/>
+    <w:lvlOverride w:ilvl="3"/>
+    <w:lvlOverride w:ilvl="4"/>
+    <w:lvlOverride w:ilvl="5"/>
+    <w:lvlOverride w:ilvl="6"/>
+    <w:lvlOverride w:ilvl="7"/>
+    <w:lvlOverride w:ilvl="8"/>
+  </w:num>
+  <w:num w:numId="25" w16cid:durableId="1752854629">
+    <w:abstractNumId w:val="8"/>
+    <w:lvlOverride w:ilvl="0"/>
+    <w:lvlOverride w:ilvl="1"/>
+    <w:lvlOverride w:ilvl="2"/>
+    <w:lvlOverride w:ilvl="3"/>
+    <w:lvlOverride w:ilvl="4"/>
+    <w:lvlOverride w:ilvl="5"/>
+    <w:lvlOverride w:ilvl="6"/>
+    <w:lvlOverride w:ilvl="7"/>
+    <w:lvlOverride w:ilvl="8"/>
+  </w:num>
+  <w:num w:numId="26" w16cid:durableId="1618215595">
+    <w:abstractNumId w:val="4"/>
+    <w:lvlOverride w:ilvl="0"/>
+    <w:lvlOverride w:ilvl="1"/>
+    <w:lvlOverride w:ilvl="2"/>
+    <w:lvlOverride w:ilvl="3"/>
+    <w:lvlOverride w:ilvl="4"/>
+    <w:lvlOverride w:ilvl="5"/>
+    <w:lvlOverride w:ilvl="6"/>
+    <w:lvlOverride w:ilvl="7"/>
+    <w:lvlOverride w:ilvl="8"/>
+  </w:num>
+  <w:num w:numId="27" w16cid:durableId="949816342">
+    <w:abstractNumId w:val="10"/>
+    <w:lvlOverride w:ilvl="0"/>
+    <w:lvlOverride w:ilvl="1"/>
+    <w:lvlOverride w:ilvl="2"/>
+    <w:lvlOverride w:ilvl="3"/>
+    <w:lvlOverride w:ilvl="4"/>
+    <w:lvlOverride w:ilvl="5"/>
+    <w:lvlOverride w:ilvl="6"/>
+    <w:lvlOverride w:ilvl="7"/>
+    <w:lvlOverride w:ilvl="8"/>
+  </w:num>
+  <w:num w:numId="28" w16cid:durableId="789127233">
+    <w:abstractNumId w:val="6"/>
+    <w:lvlOverride w:ilvl="0"/>
+    <w:lvlOverride w:ilvl="1"/>
+    <w:lvlOverride w:ilvl="2"/>
+    <w:lvlOverride w:ilvl="3"/>
+    <w:lvlOverride w:ilvl="4"/>
+    <w:lvlOverride w:ilvl="5"/>
+    <w:lvlOverride w:ilvl="6"/>
+    <w:lvlOverride w:ilvl="7"/>
+    <w:lvlOverride w:ilvl="8"/>
   </w:num>
 </w:numbering>
 </file>
